--- a/时序差分实验报告.docx
+++ b/时序差分实验报告.docx
@@ -24,8 +24,10 @@
         <w:wordWrap w:val="0"/>
         <w:jc w:val="right"/>
         <w:rPr>
+          <w:rFonts w:hint="default" w:eastAsiaTheme="minorEastAsia"/>
           <w:sz w:val="24"/>
           <w:szCs w:val="28"/>
+          <w:lang w:val="en-US" w:eastAsia="zh-CN"/>
         </w:rPr>
       </w:pPr>
       <w:r>
@@ -33,11 +35,13 @@
           <w:rFonts w:hint="eastAsia"/>
           <w:sz w:val="24"/>
           <w:szCs w:val="28"/>
-        </w:rPr>
-        <w:t xml:space="preserve">姓名 </w:t>
-      </w:r>
-      <w:r>
-        <w:rPr>
+          <w:lang w:val="en-US" w:eastAsia="zh-CN"/>
+        </w:rPr>
+        <w:t>吴孟周</w:t>
+      </w:r>
+      <w:r>
+        <w:rPr>
+          <w:rFonts w:hint="eastAsia"/>
           <w:sz w:val="24"/>
           <w:szCs w:val="28"/>
         </w:rPr>
@@ -45,12 +49,22 @@
       </w:r>
       <w:r>
         <w:rPr>
-          <w:rFonts w:hint="eastAsia"/>
           <w:sz w:val="24"/>
           <w:szCs w:val="28"/>
         </w:rPr>
-        <w:t>学号</w:t>
-      </w:r>
+        <w:t xml:space="preserve"> </w:t>
+      </w:r>
+      <w:r>
+        <w:rPr>
+          <w:rFonts w:hint="eastAsia"/>
+          <w:sz w:val="24"/>
+          <w:szCs w:val="28"/>
+          <w:lang w:val="en-US" w:eastAsia="zh-CN"/>
+        </w:rPr>
+        <w:t>2100013053</w:t>
+      </w:r>
+      <w:bookmarkStart w:id="0" w:name="_GoBack"/>
+      <w:bookmarkEnd w:id="0"/>
     </w:p>
     <w:p>
       <w:pPr>
@@ -589,8 +603,6 @@
         </w:rPr>
         <w:t>下面是对于SARSA(lambda) 在lambda=0.1, 0.4, 0.7, 1下的测试结果。观察是与n-step SARSA类似的，背后的原因也是如此。lambda参数越大就会越多的使用多个step的信息，这导致了收敛速度和收敛效果等不佳。</w:t>
       </w:r>
-      <w:bookmarkStart w:id="0" w:name="_GoBack"/>
-      <w:bookmarkEnd w:id="0"/>
     </w:p>
     <w:p>
       <w:pPr>
